--- a/documentation/Glossary.docx
+++ b/documentation/Glossary.docx
@@ -1,6 +1,6 @@
 
 <file path=word/document.xml><?xml version="1.0" encoding="utf-8"?>
-<w:document xmlns:wpc="http://schemas.microsoft.com/office/word/2010/wordprocessingCanvas" xmlns:cx="http://schemas.microsoft.com/office/drawing/2014/chartex" xmlns:cx1="http://schemas.microsoft.com/office/drawing/2015/9/8/chartex" xmlns:cx2="http://schemas.microsoft.com/office/drawing/2015/10/21/chartex" xmlns:cx3="http://schemas.microsoft.com/office/drawing/2016/5/9/chartex" xmlns:cx4="http://schemas.microsoft.com/office/drawing/2016/5/10/chartex" xmlns:cx5="http://schemas.microsoft.com/office/drawing/2016/5/11/chartex" xmlns:mc="http://schemas.openxmlformats.org/markup-compatibility/2006" xmlns:o="urn:schemas-microsoft-com:office:office" xmlns:r="http://schemas.openxmlformats.org/officeDocument/2006/relationships" xmlns:m="http://schemas.openxmlformats.org/officeDocument/2006/math" xmlns:v="urn:schemas-microsoft-com:vml" xmlns:wp14="http://schemas.microsoft.com/office/word/2010/wordprocessingDrawing" xmlns:wp="http://schemas.openxmlformats.org/drawingml/2006/wordprocessingDrawing" xmlns:w10="urn:schemas-microsoft-com:office:word" xmlns:w="http://schemas.openxmlformats.org/wordprocessingml/2006/main" xmlns:w14="http://schemas.microsoft.com/office/word/2010/wordml" xmlns:w15="http://schemas.microsoft.com/office/word/2012/wordml" xmlns:w16se="http://schemas.microsoft.com/office/word/2015/wordml/symex" xmlns:wpg="http://schemas.microsoft.com/office/word/2010/wordprocessingGroup" xmlns:wpi="http://schemas.microsoft.com/office/word/2010/wordprocessingInk" xmlns:wne="http://schemas.microsoft.com/office/word/2006/wordml" xmlns:wps="http://schemas.microsoft.com/office/word/2010/wordprocessingShape" mc:Ignorable="w14 w15 w16se wp14">
+<w:document xmlns:wpc="http://schemas.microsoft.com/office/word/2010/wordprocessingCanvas" xmlns:mc="http://schemas.openxmlformats.org/markup-compatibility/2006" xmlns:o="urn:schemas-microsoft-com:office:office" xmlns:r="http://schemas.openxmlformats.org/officeDocument/2006/relationships" xmlns:m="http://schemas.openxmlformats.org/officeDocument/2006/math" xmlns:v="urn:schemas-microsoft-com:vml" xmlns:wp14="http://schemas.microsoft.com/office/word/2010/wordprocessingDrawing" xmlns:wp="http://schemas.openxmlformats.org/drawingml/2006/wordprocessingDrawing" xmlns:w10="urn:schemas-microsoft-com:office:word" xmlns:w="http://schemas.openxmlformats.org/wordprocessingml/2006/main" xmlns:w14="http://schemas.microsoft.com/office/word/2010/wordml" xmlns:w15="http://schemas.microsoft.com/office/word/2012/wordml" xmlns:wpg="http://schemas.microsoft.com/office/word/2010/wordprocessingGroup" xmlns:wpi="http://schemas.microsoft.com/office/word/2010/wordprocessingInk" xmlns:wne="http://schemas.microsoft.com/office/word/2006/wordml" xmlns:wps="http://schemas.microsoft.com/office/word/2010/wordprocessingShape" mc:Ignorable="w14 w15 wp14">
   <w:body>
     <w:p>
       <w:pPr>
@@ -15,20 +15,90 @@
     </w:p>
     <w:p>
       <w:pPr>
-        <w:pStyle w:val="ListParagraph"/>
-        <w:numPr>
-          <w:ilvl w:val="0"/>
-          <w:numId w:val="1"/>
-        </w:numPr>
-        <w:bidi w:val="0"/>
-      </w:pPr>
-      <w:r>
-        <w:t>Game Center (System) – manages game instances, game rooms, leagues, chat.</w:t>
-      </w:r>
-    </w:p>
-    <w:p>
-      <w:pPr>
-        <w:pStyle w:val="ListParagraph"/>
+        <w:pStyle w:val="a3"/>
+        <w:numPr>
+          <w:ilvl w:val="0"/>
+          <w:numId w:val="1"/>
+        </w:numPr>
+        <w:bidi w:val="0"/>
+      </w:pPr>
+      <w:r>
+        <w:t>Game Center (System) – manages game instances, leagues, chat.</w:t>
+      </w:r>
+    </w:p>
+    <w:p>
+      <w:pPr>
+        <w:pStyle w:val="a3"/>
+        <w:numPr>
+          <w:ilvl w:val="0"/>
+          <w:numId w:val="1"/>
+        </w:numPr>
+        <w:bidi w:val="0"/>
+      </w:pPr>
+      <w:r>
+        <w:t>Game – a single Texas Hold'em poker game. Each game has its own preferences</w:t>
+      </w:r>
+      <w:r>
+        <w:t>, name</w:t>
+      </w:r>
+      <w:r>
+        <w:t xml:space="preserve"> and players.</w:t>
+      </w:r>
+    </w:p>
+    <w:p>
+      <w:pPr>
+        <w:pStyle w:val="a3"/>
+        <w:numPr>
+          <w:ilvl w:val="0"/>
+          <w:numId w:val="1"/>
+        </w:numPr>
+        <w:bidi w:val="0"/>
+      </w:pPr>
+      <w:r>
+        <w:t xml:space="preserve">Player – User that participate in an active game in the </w:t>
+      </w:r>
+      <w:r>
+        <w:t>Game Center (System)</w:t>
+      </w:r>
+      <w:r>
+        <w:t>.</w:t>
+      </w:r>
+    </w:p>
+    <w:p>
+      <w:pPr>
+        <w:pStyle w:val="a3"/>
+        <w:numPr>
+          <w:ilvl w:val="0"/>
+          <w:numId w:val="1"/>
+        </w:numPr>
+        <w:bidi w:val="0"/>
+      </w:pPr>
+      <w:r>
+        <w:t xml:space="preserve">League – group of users which have the same range of money in their </w:t>
+      </w:r>
+      <w:r>
+        <w:t xml:space="preserve">wallet, </w:t>
+      </w:r>
+      <w:r>
+        <w:t>allows them to compete against each other.</w:t>
+      </w:r>
+    </w:p>
+    <w:p>
+      <w:pPr>
+        <w:pStyle w:val="a3"/>
+        <w:numPr>
+          <w:ilvl w:val="0"/>
+          <w:numId w:val="1"/>
+        </w:numPr>
+        <w:bidi w:val="0"/>
+      </w:pPr>
+      <w:r>
+        <w:t>Wallet – keeps each user current amount of money.</w:t>
+      </w:r>
+    </w:p>
+    <w:p>
+      <w:pPr>
+        <w:pStyle w:val="a3"/>
         <w:numPr>
           <w:ilvl w:val="0"/>
           <w:numId w:val="1"/>
@@ -41,20 +111,7 @@
     </w:p>
     <w:p>
       <w:pPr>
-        <w:pStyle w:val="ListParagraph"/>
-        <w:numPr>
-          <w:ilvl w:val="0"/>
-          <w:numId w:val="1"/>
-        </w:numPr>
-        <w:bidi w:val="0"/>
-      </w:pPr>
-      <w:r>
-        <w:t>Game – a single Texas Hold'em poker game. Each game has its own preferences and players.</w:t>
-      </w:r>
-    </w:p>
-    <w:p>
-      <w:pPr>
-        <w:pStyle w:val="ListParagraph"/>
+        <w:pStyle w:val="a3"/>
         <w:numPr>
           <w:ilvl w:val="0"/>
           <w:numId w:val="1"/>
@@ -65,12 +122,102 @@
         <w:t>Round –</w:t>
       </w:r>
       <w:r>
-        <w:t>round is defined by the time window starts from dealing cards to the players within the game and until there is a winner.</w:t>
-      </w:r>
-    </w:p>
-    <w:p>
-      <w:pPr>
-        <w:pStyle w:val="ListParagraph"/>
+        <w:t>round is defined by the time window starts from dealing cards</w:t>
+      </w:r>
+      <w:r>
+        <w:t xml:space="preserve"> by the dealer</w:t>
+      </w:r>
+      <w:r>
+        <w:t xml:space="preserve"> to the players within the game and until there is a winner.</w:t>
+      </w:r>
+    </w:p>
+    <w:p>
+      <w:pPr>
+        <w:pStyle w:val="a3"/>
+        <w:numPr>
+          <w:ilvl w:val="0"/>
+          <w:numId w:val="1"/>
+        </w:numPr>
+        <w:bidi w:val="0"/>
+      </w:pPr>
+      <w:r>
+        <w:t>Card – a poker card is defined by a suit (spades, hearts, diamonds, clubs) and value (2-10, prince, queen, king, A).</w:t>
+      </w:r>
+    </w:p>
+    <w:p>
+      <w:pPr>
+        <w:pStyle w:val="a3"/>
+        <w:numPr>
+          <w:ilvl w:val="0"/>
+          <w:numId w:val="1"/>
+        </w:numPr>
+        <w:bidi w:val="0"/>
+      </w:pPr>
+      <w:r>
+        <w:t>Dealer – divide 2 cards to each player tha</w:t>
+      </w:r>
+      <w:r>
+        <w:t>t participate in the round and also expose the Flop, Turn and River cards.</w:t>
+      </w:r>
+    </w:p>
+    <w:p>
+      <w:pPr>
+        <w:pStyle w:val="a3"/>
+        <w:numPr>
+          <w:ilvl w:val="0"/>
+          <w:numId w:val="1"/>
+        </w:numPr>
+        <w:bidi w:val="0"/>
+      </w:pPr>
+      <w:r>
+        <w:t>Flop – the first 3 cards that discovered in each round.</w:t>
+      </w:r>
+    </w:p>
+    <w:p>
+      <w:pPr>
+        <w:pStyle w:val="a3"/>
+        <w:numPr>
+          <w:ilvl w:val="0"/>
+          <w:numId w:val="1"/>
+        </w:numPr>
+        <w:bidi w:val="0"/>
+      </w:pPr>
+      <w:r>
+        <w:t xml:space="preserve">Turn – the </w:t>
+      </w:r>
+      <w:proofErr w:type="gramStart"/>
+      <w:r>
+        <w:t>4'th</w:t>
+      </w:r>
+      <w:proofErr w:type="gramEnd"/>
+      <w:r>
+        <w:t xml:space="preserve"> card that discovered in each round.</w:t>
+      </w:r>
+    </w:p>
+    <w:p>
+      <w:pPr>
+        <w:pStyle w:val="a3"/>
+        <w:numPr>
+          <w:ilvl w:val="0"/>
+          <w:numId w:val="1"/>
+        </w:numPr>
+        <w:bidi w:val="0"/>
+      </w:pPr>
+      <w:r>
+        <w:t xml:space="preserve">River – the </w:t>
+      </w:r>
+      <w:proofErr w:type="gramStart"/>
+      <w:r>
+        <w:t>5'th</w:t>
+      </w:r>
+      <w:proofErr w:type="gramEnd"/>
+      <w:r>
+        <w:t xml:space="preserve"> card that discovered in each round.</w:t>
+      </w:r>
+    </w:p>
+    <w:p>
+      <w:pPr>
+        <w:pStyle w:val="a3"/>
         <w:numPr>
           <w:ilvl w:val="0"/>
           <w:numId w:val="1"/>
@@ -81,44 +228,419 @@
         <w:t xml:space="preserve">Move – </w:t>
       </w:r>
       <w:r>
-        <w:t>on each turn, player can operate a single move (Check, Raise, Fold, All-in).</w:t>
-      </w:r>
-    </w:p>
-    <w:p>
-      <w:pPr>
-        <w:pStyle w:val="ListParagraph"/>
-        <w:numPr>
-          <w:ilvl w:val="0"/>
-          <w:numId w:val="1"/>
-        </w:numPr>
-        <w:bidi w:val="0"/>
-      </w:pPr>
-      <w:r>
-        <w:t xml:space="preserve">Game settings – </w:t>
-      </w:r>
-      <w:r>
-        <w:t>defines game's preferences such as type, buy-in policy, etc.</w:t>
-      </w:r>
-    </w:p>
-    <w:p>
-      <w:pPr>
-        <w:pStyle w:val="ListParagraph"/>
-        <w:numPr>
-          <w:ilvl w:val="0"/>
-          <w:numId w:val="1"/>
-        </w:numPr>
-        <w:bidi w:val="0"/>
-      </w:pPr>
-      <w:r>
-        <w:t xml:space="preserve">League – </w:t>
-      </w:r>
-      <w:r>
-        <w:t>defines a group of players with similar skills and experience, allows them to compete against each other.</w:t>
-      </w:r>
-    </w:p>
-    <w:p>
-      <w:pPr>
-        <w:pStyle w:val="ListParagraph"/>
+        <w:t>on each turn, player can operate a single move (Check, Raise, Fold,</w:t>
+      </w:r>
+      <w:r>
+        <w:t xml:space="preserve"> Call</w:t>
+      </w:r>
+      <w:proofErr w:type="gramStart"/>
+      <w:r>
+        <w:t xml:space="preserve">, </w:t>
+      </w:r>
+      <w:r>
+        <w:t xml:space="preserve"> All</w:t>
+      </w:r>
+      <w:proofErr w:type="gramEnd"/>
+      <w:r>
+        <w:t>-in).</w:t>
+      </w:r>
+    </w:p>
+    <w:p>
+      <w:pPr>
+        <w:pStyle w:val="a3"/>
+        <w:numPr>
+          <w:ilvl w:val="0"/>
+          <w:numId w:val="1"/>
+        </w:numPr>
+        <w:bidi w:val="0"/>
+      </w:pPr>
+      <w:r>
+        <w:t xml:space="preserve">Check - </w:t>
+      </w:r>
+      <w:r>
+        <w:rPr>
+          <w:rFonts w:ascii="Arial" w:hAnsi="Arial" w:cs="Arial"/>
+          <w:color w:val="000000"/>
+          <w:sz w:val="21"/>
+          <w:szCs w:val="21"/>
+          <w:shd w:val="clear" w:color="auto" w:fill="FFFFFF"/>
+        </w:rPr>
+        <w:t xml:space="preserve">Checking is what </w:t>
+      </w:r>
+      <w:r>
+        <w:rPr>
+          <w:rFonts w:ascii="Arial" w:hAnsi="Arial" w:cs="Arial"/>
+          <w:color w:val="000000"/>
+          <w:sz w:val="21"/>
+          <w:szCs w:val="21"/>
+          <w:shd w:val="clear" w:color="auto" w:fill="FFFFFF"/>
+        </w:rPr>
+        <w:t>player does if he</w:t>
+      </w:r>
+      <w:r>
+        <w:rPr>
+          <w:rFonts w:ascii="Arial" w:hAnsi="Arial" w:cs="Arial"/>
+          <w:color w:val="000000"/>
+          <w:sz w:val="21"/>
+          <w:szCs w:val="21"/>
+          <w:shd w:val="clear" w:color="auto" w:fill="FFFFFF"/>
+        </w:rPr>
+        <w:t xml:space="preserve"> wish to pass the action to the next player, but keep </w:t>
+      </w:r>
+      <w:r>
+        <w:rPr>
+          <w:rFonts w:ascii="Arial" w:hAnsi="Arial" w:cs="Arial"/>
+          <w:color w:val="000000"/>
+          <w:sz w:val="21"/>
+          <w:szCs w:val="21"/>
+          <w:shd w:val="clear" w:color="auto" w:fill="FFFFFF"/>
+        </w:rPr>
+        <w:t>his</w:t>
+      </w:r>
+      <w:r>
+        <w:rPr>
+          <w:rFonts w:ascii="Arial" w:hAnsi="Arial" w:cs="Arial"/>
+          <w:color w:val="000000"/>
+          <w:sz w:val="21"/>
+          <w:szCs w:val="21"/>
+          <w:shd w:val="clear" w:color="auto" w:fill="FFFFFF"/>
+        </w:rPr>
+        <w:t xml:space="preserve"> cards.</w:t>
+      </w:r>
+    </w:p>
+    <w:p>
+      <w:pPr>
+        <w:pStyle w:val="a3"/>
+        <w:numPr>
+          <w:ilvl w:val="0"/>
+          <w:numId w:val="1"/>
+        </w:numPr>
+        <w:bidi w:val="0"/>
+      </w:pPr>
+      <w:r>
+        <w:rPr>
+          <w:rFonts w:ascii="Arial" w:hAnsi="Arial" w:cs="Arial"/>
+          <w:color w:val="000000"/>
+          <w:sz w:val="21"/>
+          <w:szCs w:val="21"/>
+          <w:shd w:val="clear" w:color="auto" w:fill="FFFFFF"/>
+        </w:rPr>
+        <w:t xml:space="preserve">Raise - </w:t>
+      </w:r>
+      <w:r>
+        <w:rPr>
+          <w:rFonts w:ascii="Arial" w:hAnsi="Arial" w:cs="Arial"/>
+          <w:color w:val="000000"/>
+          <w:sz w:val="21"/>
+          <w:szCs w:val="21"/>
+          <w:shd w:val="clear" w:color="auto" w:fill="FFFFFF"/>
+        </w:rPr>
+        <w:t>Raising is the action</w:t>
+      </w:r>
+      <w:r>
+        <w:rPr>
+          <w:rFonts w:ascii="Arial" w:hAnsi="Arial" w:cs="Arial"/>
+          <w:color w:val="000000"/>
+          <w:sz w:val="21"/>
+          <w:szCs w:val="21"/>
+          <w:shd w:val="clear" w:color="auto" w:fill="FFFFFF"/>
+        </w:rPr>
+        <w:t xml:space="preserve"> player takes when he</w:t>
+      </w:r>
+      <w:r>
+        <w:rPr>
+          <w:rFonts w:ascii="Arial" w:hAnsi="Arial" w:cs="Arial"/>
+          <w:color w:val="000000"/>
+          <w:sz w:val="21"/>
+          <w:szCs w:val="21"/>
+          <w:shd w:val="clear" w:color="auto" w:fill="FFFFFF"/>
+        </w:rPr>
+        <w:t xml:space="preserve"> want to increase the openi</w:t>
+      </w:r>
+      <w:r>
+        <w:rPr>
+          <w:rFonts w:ascii="Arial" w:hAnsi="Arial" w:cs="Arial"/>
+          <w:color w:val="000000"/>
+          <w:sz w:val="21"/>
+          <w:szCs w:val="21"/>
+          <w:shd w:val="clear" w:color="auto" w:fill="FFFFFF"/>
+        </w:rPr>
+        <w:t>ng bet. After raising it up, other players</w:t>
+      </w:r>
+      <w:r>
+        <w:rPr>
+          <w:rFonts w:ascii="Arial" w:hAnsi="Arial" w:cs="Arial"/>
+          <w:color w:val="000000"/>
+          <w:sz w:val="21"/>
+          <w:szCs w:val="21"/>
+          <w:shd w:val="clear" w:color="auto" w:fill="FFFFFF"/>
+        </w:rPr>
+        <w:t xml:space="preserve"> will have to deal with either a call, fold or re-raise</w:t>
+      </w:r>
+      <w:r>
+        <w:rPr>
+          <w:rFonts w:ascii="Arial" w:hAnsi="Arial" w:cs="Arial"/>
+          <w:color w:val="000000"/>
+          <w:sz w:val="21"/>
+          <w:szCs w:val="21"/>
+          <w:shd w:val="clear" w:color="auto" w:fill="FFFFFF"/>
+        </w:rPr>
+        <w:t>.</w:t>
+      </w:r>
+    </w:p>
+    <w:p>
+      <w:pPr>
+        <w:pStyle w:val="a3"/>
+        <w:numPr>
+          <w:ilvl w:val="0"/>
+          <w:numId w:val="1"/>
+        </w:numPr>
+        <w:bidi w:val="0"/>
+      </w:pPr>
+      <w:r>
+        <w:rPr>
+          <w:rFonts w:ascii="Arial" w:hAnsi="Arial" w:cs="Arial"/>
+          <w:color w:val="000000"/>
+          <w:sz w:val="21"/>
+          <w:szCs w:val="21"/>
+          <w:shd w:val="clear" w:color="auto" w:fill="FFFFFF"/>
+        </w:rPr>
+        <w:t xml:space="preserve">Fold - </w:t>
+      </w:r>
+      <w:r>
+        <w:rPr>
+          <w:rFonts w:ascii="Arial" w:hAnsi="Arial" w:cs="Arial"/>
+          <w:color w:val="000000"/>
+          <w:sz w:val="21"/>
+          <w:szCs w:val="21"/>
+          <w:shd w:val="clear" w:color="auto" w:fill="FFFFFF"/>
+        </w:rPr>
+        <w:t xml:space="preserve">Folding is the act </w:t>
+      </w:r>
+      <w:r>
+        <w:rPr>
+          <w:rFonts w:ascii="Arial" w:hAnsi="Arial" w:cs="Arial"/>
+          <w:color w:val="000000"/>
+          <w:sz w:val="21"/>
+          <w:szCs w:val="21"/>
+          <w:shd w:val="clear" w:color="auto" w:fill="FFFFFF"/>
+        </w:rPr>
+        <w:t>that player takes when he wants to</w:t>
+      </w:r>
+      <w:r>
+        <w:rPr>
+          <w:rFonts w:ascii="Arial" w:hAnsi="Arial" w:cs="Arial"/>
+          <w:color w:val="000000"/>
+          <w:sz w:val="21"/>
+          <w:szCs w:val="21"/>
+          <w:shd w:val="clear" w:color="auto" w:fill="FFFFFF"/>
+        </w:rPr>
+        <w:t xml:space="preserve"> ending</w:t>
+      </w:r>
+      <w:r>
+        <w:rPr>
+          <w:rFonts w:ascii="Arial" w:hAnsi="Arial" w:cs="Arial"/>
+          <w:color w:val="000000"/>
+          <w:sz w:val="21"/>
+          <w:szCs w:val="21"/>
+          <w:shd w:val="clear" w:color="auto" w:fill="FFFFFF"/>
+        </w:rPr>
+        <w:t xml:space="preserve"> his</w:t>
+      </w:r>
+      <w:r>
+        <w:rPr>
+          <w:rFonts w:ascii="Arial" w:hAnsi="Arial" w:cs="Arial"/>
+          <w:color w:val="000000"/>
+          <w:sz w:val="21"/>
+          <w:szCs w:val="21"/>
+          <w:shd w:val="clear" w:color="auto" w:fill="FFFFFF"/>
+        </w:rPr>
+        <w:t xml:space="preserve"> participation in </w:t>
+      </w:r>
+      <w:r>
+        <w:rPr>
+          <w:rFonts w:ascii="Arial" w:hAnsi="Arial" w:cs="Arial"/>
+          <w:color w:val="000000"/>
+          <w:sz w:val="21"/>
+          <w:szCs w:val="21"/>
+          <w:shd w:val="clear" w:color="auto" w:fill="FFFFFF"/>
+        </w:rPr>
+        <w:t>the round.</w:t>
+      </w:r>
+    </w:p>
+    <w:p>
+      <w:pPr>
+        <w:pStyle w:val="a3"/>
+        <w:numPr>
+          <w:ilvl w:val="0"/>
+          <w:numId w:val="1"/>
+        </w:numPr>
+        <w:bidi w:val="0"/>
+      </w:pPr>
+      <w:r>
+        <w:rPr>
+          <w:rFonts w:ascii="Arial" w:hAnsi="Arial" w:cs="Arial"/>
+          <w:color w:val="000000"/>
+          <w:sz w:val="21"/>
+          <w:szCs w:val="21"/>
+          <w:shd w:val="clear" w:color="auto" w:fill="FFFFFF"/>
+        </w:rPr>
+        <w:t>Call – Calling is the act that player takes when he wants to compare</w:t>
+      </w:r>
+      <w:r>
+        <w:rPr>
+          <w:rFonts w:ascii="Arial" w:hAnsi="Arial" w:cs="Arial"/>
+          <w:color w:val="000000"/>
+          <w:sz w:val="21"/>
+          <w:szCs w:val="21"/>
+          <w:shd w:val="clear" w:color="auto" w:fill="FFFFFF"/>
+        </w:rPr>
+        <w:t xml:space="preserve"> the amount that has been put in</w:t>
+      </w:r>
+      <w:r>
+        <w:rPr>
+          <w:rFonts w:ascii="Arial" w:hAnsi="Arial" w:cs="Arial"/>
+          <w:color w:val="000000"/>
+          <w:sz w:val="21"/>
+          <w:szCs w:val="21"/>
+          <w:shd w:val="clear" w:color="auto" w:fill="FFFFFF"/>
+        </w:rPr>
+        <w:t xml:space="preserve"> the pot</w:t>
+      </w:r>
+      <w:r>
+        <w:rPr>
+          <w:rFonts w:ascii="Arial" w:hAnsi="Arial" w:cs="Arial"/>
+          <w:color w:val="000000"/>
+          <w:sz w:val="21"/>
+          <w:szCs w:val="21"/>
+          <w:shd w:val="clear" w:color="auto" w:fill="FFFFFF"/>
+        </w:rPr>
+        <w:t xml:space="preserve"> by another player</w:t>
+      </w:r>
+      <w:r>
+        <w:rPr>
+          <w:rFonts w:ascii="Arial" w:hAnsi="Arial" w:cs="Arial"/>
+          <w:color w:val="000000"/>
+          <w:sz w:val="21"/>
+          <w:szCs w:val="21"/>
+          <w:shd w:val="clear" w:color="auto" w:fill="FFFFFF"/>
+        </w:rPr>
+        <w:t xml:space="preserve"> in the form of a raise.</w:t>
+      </w:r>
+    </w:p>
+    <w:p>
+      <w:pPr>
+        <w:pStyle w:val="a3"/>
+        <w:numPr>
+          <w:ilvl w:val="0"/>
+          <w:numId w:val="1"/>
+        </w:numPr>
+        <w:bidi w:val="0"/>
+      </w:pPr>
+      <w:r>
+        <w:rPr>
+          <w:rFonts w:ascii="Arial" w:hAnsi="Arial" w:cs="Arial"/>
+          <w:color w:val="000000"/>
+          <w:sz w:val="21"/>
+          <w:szCs w:val="21"/>
+          <w:shd w:val="clear" w:color="auto" w:fill="FFFFFF"/>
+        </w:rPr>
+        <w:t>Pot- the total amount that collected during the round.</w:t>
+      </w:r>
+      <w:r>
+        <w:rPr>
+          <w:rStyle w:val="apple-converted-space"/>
+          <w:rFonts w:ascii="Arial" w:hAnsi="Arial" w:cs="Arial"/>
+          <w:color w:val="000000"/>
+          <w:sz w:val="21"/>
+          <w:szCs w:val="21"/>
+          <w:shd w:val="clear" w:color="auto" w:fill="FFFFFF"/>
+        </w:rPr>
+        <w:t> </w:t>
+      </w:r>
+    </w:p>
+    <w:p>
+      <w:pPr>
+        <w:pStyle w:val="a3"/>
+        <w:numPr>
+          <w:ilvl w:val="0"/>
+          <w:numId w:val="1"/>
+        </w:numPr>
+        <w:bidi w:val="0"/>
+      </w:pPr>
+      <w:r>
+        <w:t>Game settings – defines game's preferenc</w:t>
+      </w:r>
+      <w:r>
+        <w:t xml:space="preserve">es such as game type, </w:t>
+      </w:r>
+      <w:r>
+        <w:t>buy-in, Chip policy, minimum bet, minimal and maximal players and whether the game is available for spectating.</w:t>
+      </w:r>
+    </w:p>
+    <w:p>
+      <w:pPr>
+        <w:pStyle w:val="a3"/>
+        <w:numPr>
+          <w:ilvl w:val="0"/>
+          <w:numId w:val="1"/>
+        </w:numPr>
+        <w:bidi w:val="0"/>
+      </w:pPr>
+      <w:r>
+        <w:t>Buy-in – the amount of money that each player has to pay in order to participate the game.</w:t>
+      </w:r>
+    </w:p>
+    <w:p>
+      <w:pPr>
+        <w:pStyle w:val="a3"/>
+        <w:numPr>
+          <w:ilvl w:val="0"/>
+          <w:numId w:val="1"/>
+        </w:numPr>
+        <w:bidi w:val="0"/>
+      </w:pPr>
+      <w:r>
+        <w:t xml:space="preserve">Chip policy - </w:t>
+      </w:r>
+      <w:r>
+        <w:t>determine the amount of chips each player is given</w:t>
+      </w:r>
+      <w:r>
+        <w:t xml:space="preserve"> in the start of the game.</w:t>
+      </w:r>
+    </w:p>
+    <w:p>
+      <w:pPr>
+        <w:pStyle w:val="a3"/>
+        <w:numPr>
+          <w:ilvl w:val="0"/>
+          <w:numId w:val="1"/>
+        </w:numPr>
+        <w:bidi w:val="0"/>
+      </w:pPr>
+      <w:r>
+        <w:t>Minimum bet – the</w:t>
+      </w:r>
+      <w:r>
+        <w:t xml:space="preserve"> minimum</w:t>
+      </w:r>
+      <w:r>
+        <w:t xml:space="preserve"> amount of money that each player has to </w:t>
+      </w:r>
+      <w:r>
+        <w:t>gamble</w:t>
+      </w:r>
+      <w:r>
+        <w:t xml:space="preserve"> in order to win </w:t>
+      </w:r>
+      <w:r>
+        <w:t>the round.</w:t>
+      </w:r>
+    </w:p>
+    <w:p>
+      <w:pPr>
+        <w:pStyle w:val="a3"/>
         <w:numPr>
           <w:ilvl w:val="0"/>
           <w:numId w:val="1"/>
@@ -131,39 +653,7 @@
     </w:p>
     <w:p>
       <w:pPr>
-        <w:pStyle w:val="ListParagraph"/>
-        <w:numPr>
-          <w:ilvl w:val="0"/>
-          <w:numId w:val="1"/>
-        </w:numPr>
-        <w:bidi w:val="0"/>
-      </w:pPr>
-      <w:r>
-        <w:t>Statistics Manager – manages the system's statistics.</w:t>
-      </w:r>
-    </w:p>
-    <w:p>
-      <w:pPr>
-        <w:pStyle w:val="ListParagraph"/>
-        <w:numPr>
-          <w:ilvl w:val="0"/>
-          <w:numId w:val="1"/>
-        </w:numPr>
-        <w:bidi w:val="0"/>
-      </w:pPr>
-      <w:r>
-        <w:t>Card – a poker card is defined by a suit (</w:t>
-      </w:r>
-      <w:r>
-        <w:t>spades, hearts, diamonds, clubs</w:t>
-      </w:r>
-      <w:r>
-        <w:t>) and value (2-10, prince, queen, king, A).</w:t>
-      </w:r>
-    </w:p>
-    <w:p>
-      <w:pPr>
-        <w:pStyle w:val="ListParagraph"/>
+        <w:pStyle w:val="a3"/>
         <w:numPr>
           <w:ilvl w:val="0"/>
           <w:numId w:val="1"/>
@@ -174,16 +664,481 @@
         <w:t xml:space="preserve">Hand – </w:t>
       </w:r>
       <w:r>
-        <w:t xml:space="preserve">a poker hand is defined by a set of cards (high card, one pair, two pair, three of a kind, straight, flush, full house, four of a kind, straight flush, </w:t>
-      </w:r>
-      <w:r>
-        <w:t>royal flush</w:t>
+        <w:t>a poker hand is defined by a set of</w:t>
+      </w:r>
+      <w:r>
+        <w:t xml:space="preserve"> 5</w:t>
+      </w:r>
+      <w:r>
+        <w:t xml:space="preserve"> cards (high card, one pair, two pair, three of a kind, straight, flush, full house, </w:t>
+      </w:r>
+      <w:r>
+        <w:t>four of a kind, straight flush</w:t>
+      </w:r>
+      <w:r>
+        <w:t>).</w:t>
+      </w:r>
+    </w:p>
+    <w:p>
+      <w:pPr>
+        <w:pStyle w:val="a3"/>
+        <w:numPr>
+          <w:ilvl w:val="0"/>
+          <w:numId w:val="1"/>
+        </w:numPr>
+        <w:bidi w:val="0"/>
+      </w:pPr>
+      <w:r>
+        <w:t xml:space="preserve">High card - </w:t>
+      </w:r>
+      <w:r>
+        <w:rPr>
+          <w:rFonts w:ascii="Arial" w:hAnsi="Arial" w:cs="Arial"/>
+          <w:color w:val="222222"/>
+          <w:sz w:val="21"/>
+          <w:szCs w:val="21"/>
+          <w:shd w:val="clear" w:color="auto" w:fill="FFFFFF"/>
+        </w:rPr>
+        <w:t>poker hand containing five cards not all of sequential rank or of the same suit, and none of which are of the same rank</w:t>
+      </w:r>
+      <w:r>
+        <w:rPr>
+          <w:rFonts w:ascii="Arial" w:hAnsi="Arial" w:cs="Arial"/>
+          <w:color w:val="222222"/>
+          <w:sz w:val="21"/>
+          <w:szCs w:val="21"/>
+          <w:shd w:val="clear" w:color="auto" w:fill="FFFFFF"/>
+        </w:rPr>
+        <w:t>.</w:t>
+      </w:r>
+    </w:p>
+    <w:p>
+      <w:pPr>
+        <w:pStyle w:val="a3"/>
+        <w:numPr>
+          <w:ilvl w:val="0"/>
+          <w:numId w:val="1"/>
+        </w:numPr>
+        <w:bidi w:val="0"/>
+      </w:pPr>
+      <w:r>
+        <w:rPr>
+          <w:rFonts w:ascii="Arial" w:hAnsi="Arial" w:cs="Arial"/>
+          <w:color w:val="222222"/>
+          <w:sz w:val="21"/>
+          <w:szCs w:val="21"/>
+          <w:shd w:val="clear" w:color="auto" w:fill="FFFFFF"/>
+        </w:rPr>
+        <w:t xml:space="preserve">One pair - </w:t>
+      </w:r>
+      <w:r>
+        <w:rPr>
+          <w:rFonts w:ascii="Arial" w:hAnsi="Arial" w:cs="Arial"/>
+          <w:color w:val="222222"/>
+          <w:sz w:val="21"/>
+          <w:szCs w:val="21"/>
+          <w:shd w:val="clear" w:color="auto" w:fill="FFFFFF"/>
+        </w:rPr>
+        <w:t>simply a</w:t>
+      </w:r>
+      <w:r>
+        <w:rPr>
+          <w:rStyle w:val="apple-converted-space"/>
+          <w:rFonts w:ascii="Arial" w:hAnsi="Arial" w:cs="Arial"/>
+          <w:color w:val="222222"/>
+          <w:sz w:val="21"/>
+          <w:szCs w:val="21"/>
+          <w:shd w:val="clear" w:color="auto" w:fill="FFFFFF"/>
+        </w:rPr>
+        <w:t> </w:t>
+      </w:r>
+      <w:r>
+        <w:rPr>
+          <w:rFonts w:ascii="Arial" w:hAnsi="Arial" w:cs="Arial"/>
+          <w:color w:val="222222"/>
+          <w:sz w:val="21"/>
+          <w:szCs w:val="21"/>
+          <w:shd w:val="clear" w:color="auto" w:fill="FFFFFF"/>
+        </w:rPr>
+        <w:t>pair</w:t>
+      </w:r>
+      <w:r>
+        <w:rPr>
+          <w:rFonts w:ascii="Arial" w:hAnsi="Arial" w:cs="Arial"/>
+          <w:color w:val="222222"/>
+          <w:sz w:val="21"/>
+          <w:szCs w:val="21"/>
+          <w:shd w:val="clear" w:color="auto" w:fill="FFFFFF"/>
+        </w:rPr>
+        <w:t>, is a poker hand containing two cards of the same rank and three cards of three other ranks</w:t>
+      </w:r>
+      <w:r>
+        <w:t>.</w:t>
+      </w:r>
+    </w:p>
+    <w:p>
+      <w:pPr>
+        <w:pStyle w:val="a3"/>
+        <w:numPr>
+          <w:ilvl w:val="0"/>
+          <w:numId w:val="1"/>
+        </w:numPr>
+        <w:bidi w:val="0"/>
+        <w:rPr>
+          <w:rStyle w:val="apple-converted-space"/>
+        </w:rPr>
+      </w:pPr>
+      <w:r>
+        <w:rPr>
+          <w:rFonts w:ascii="Arial" w:hAnsi="Arial" w:cs="Arial"/>
+          <w:color w:val="222222"/>
+          <w:sz w:val="21"/>
+          <w:szCs w:val="21"/>
+          <w:shd w:val="clear" w:color="auto" w:fill="FFFFFF"/>
+        </w:rPr>
+        <w:t xml:space="preserve">Two pair </w:t>
+      </w:r>
+      <w:r>
+        <w:rPr>
+          <w:rFonts w:ascii="Arial" w:hAnsi="Arial" w:cs="Arial"/>
+          <w:sz w:val="21"/>
+          <w:szCs w:val="21"/>
+        </w:rPr>
+        <w:t>-</w:t>
+      </w:r>
+      <w:r>
+        <w:t xml:space="preserve"> </w:t>
+      </w:r>
+      <w:r>
+        <w:rPr>
+          <w:rFonts w:ascii="Arial" w:hAnsi="Arial" w:cs="Arial"/>
+          <w:color w:val="222222"/>
+          <w:sz w:val="21"/>
+          <w:szCs w:val="21"/>
+          <w:shd w:val="clear" w:color="auto" w:fill="FFFFFF"/>
+        </w:rPr>
+        <w:t>poker hand containing two cards of the same rank, two cards of another rank and one card of a third rank</w:t>
+      </w:r>
+      <w:r>
+        <w:rPr>
+          <w:rStyle w:val="apple-converted-space"/>
+          <w:rFonts w:ascii="Arial" w:hAnsi="Arial" w:cs="Arial"/>
+          <w:color w:val="222222"/>
+          <w:sz w:val="21"/>
+          <w:szCs w:val="21"/>
+          <w:shd w:val="clear" w:color="auto" w:fill="FFFFFF"/>
+        </w:rPr>
+        <w:t>.</w:t>
+      </w:r>
+    </w:p>
+    <w:p>
+      <w:pPr>
+        <w:pStyle w:val="a3"/>
+        <w:numPr>
+          <w:ilvl w:val="0"/>
+          <w:numId w:val="1"/>
+        </w:numPr>
+        <w:bidi w:val="0"/>
+      </w:pPr>
+      <w:proofErr w:type="gramStart"/>
+      <w:r>
+        <w:t>three</w:t>
+      </w:r>
+      <w:proofErr w:type="gramEnd"/>
+      <w:r>
+        <w:t xml:space="preserve"> of a kind</w:t>
+      </w:r>
+      <w:r>
+        <w:t xml:space="preserve"> - </w:t>
+      </w:r>
+      <w:r>
+        <w:rPr>
+          <w:rFonts w:ascii="Arial" w:hAnsi="Arial" w:cs="Arial"/>
+          <w:color w:val="222222"/>
+          <w:sz w:val="21"/>
+          <w:szCs w:val="21"/>
+          <w:shd w:val="clear" w:color="auto" w:fill="FFFFFF"/>
+        </w:rPr>
+        <w:t>known as</w:t>
+      </w:r>
+      <w:r>
+        <w:rPr>
+          <w:rStyle w:val="apple-converted-space"/>
+          <w:rFonts w:ascii="Arial" w:hAnsi="Arial" w:cs="Arial"/>
+          <w:color w:val="222222"/>
+          <w:sz w:val="21"/>
+          <w:szCs w:val="21"/>
+          <w:shd w:val="clear" w:color="auto" w:fill="FFFFFF"/>
+        </w:rPr>
+        <w:t> </w:t>
+      </w:r>
+      <w:r>
+        <w:rPr>
+          <w:rFonts w:ascii="Arial" w:hAnsi="Arial" w:cs="Arial"/>
+          <w:color w:val="222222"/>
+          <w:sz w:val="21"/>
+          <w:szCs w:val="21"/>
+          <w:shd w:val="clear" w:color="auto" w:fill="FFFFFF"/>
+        </w:rPr>
+        <w:t>trips</w:t>
+      </w:r>
+      <w:r>
+        <w:rPr>
+          <w:rStyle w:val="apple-converted-space"/>
+          <w:rFonts w:ascii="Arial" w:hAnsi="Arial" w:cs="Arial"/>
+          <w:color w:val="222222"/>
+          <w:sz w:val="21"/>
+          <w:szCs w:val="21"/>
+          <w:shd w:val="clear" w:color="auto" w:fill="FFFFFF"/>
+        </w:rPr>
+        <w:t> </w:t>
+      </w:r>
+      <w:r>
+        <w:rPr>
+          <w:rFonts w:ascii="Arial" w:hAnsi="Arial" w:cs="Arial"/>
+          <w:color w:val="222222"/>
+          <w:sz w:val="21"/>
+          <w:szCs w:val="21"/>
+          <w:shd w:val="clear" w:color="auto" w:fill="FFFFFF"/>
+        </w:rPr>
+        <w:t>or a</w:t>
+      </w:r>
+      <w:r>
+        <w:rPr>
+          <w:rStyle w:val="apple-converted-space"/>
+          <w:rFonts w:ascii="Arial" w:hAnsi="Arial" w:cs="Arial"/>
+          <w:color w:val="222222"/>
+          <w:sz w:val="21"/>
+          <w:szCs w:val="21"/>
+          <w:shd w:val="clear" w:color="auto" w:fill="FFFFFF"/>
+        </w:rPr>
+        <w:t> </w:t>
+      </w:r>
+      <w:r>
+        <w:rPr>
+          <w:rFonts w:ascii="Arial" w:hAnsi="Arial" w:cs="Arial"/>
+          <w:color w:val="222222"/>
+          <w:sz w:val="21"/>
+          <w:szCs w:val="21"/>
+          <w:shd w:val="clear" w:color="auto" w:fill="FFFFFF"/>
+        </w:rPr>
+        <w:t>set</w:t>
+      </w:r>
+      <w:r>
+        <w:rPr>
+          <w:rFonts w:ascii="Arial" w:hAnsi="Arial" w:cs="Arial"/>
+          <w:color w:val="222222"/>
+          <w:sz w:val="21"/>
+          <w:szCs w:val="21"/>
+          <w:shd w:val="clear" w:color="auto" w:fill="FFFFFF"/>
+        </w:rPr>
+        <w:t>, is a poker hand containing three cards of the same rank and two cards of two other ranks</w:t>
+      </w:r>
+      <w:r>
+        <w:t>.</w:t>
+      </w:r>
+    </w:p>
+    <w:p>
+      <w:pPr>
+        <w:pStyle w:val="a3"/>
+        <w:numPr>
+          <w:ilvl w:val="0"/>
+          <w:numId w:val="1"/>
+        </w:numPr>
+        <w:bidi w:val="0"/>
+      </w:pPr>
+      <w:r>
+        <w:t>S</w:t>
+      </w:r>
+      <w:r>
+        <w:t>traight</w:t>
+      </w:r>
+      <w:r>
+        <w:t xml:space="preserve"> - </w:t>
+      </w:r>
+      <w:r>
+        <w:rPr>
+          <w:rFonts w:ascii="Arial" w:hAnsi="Arial" w:cs="Arial"/>
+          <w:color w:val="222222"/>
+          <w:sz w:val="21"/>
+          <w:szCs w:val="21"/>
+          <w:shd w:val="clear" w:color="auto" w:fill="FFFFFF"/>
+        </w:rPr>
+        <w:t>poker hand containing five cards of sequential rank, not all of the same suit</w:t>
+      </w:r>
+      <w:r>
+        <w:rPr>
+          <w:rFonts w:ascii="Arial" w:hAnsi="Arial" w:cs="Arial"/>
+          <w:color w:val="222222"/>
+          <w:sz w:val="21"/>
+          <w:szCs w:val="21"/>
+          <w:shd w:val="clear" w:color="auto" w:fill="FFFFFF"/>
+        </w:rPr>
+        <w:t>.</w:t>
+      </w:r>
+    </w:p>
+    <w:p>
+      <w:pPr>
+        <w:pStyle w:val="a3"/>
+        <w:numPr>
+          <w:ilvl w:val="0"/>
+          <w:numId w:val="1"/>
+        </w:numPr>
+        <w:bidi w:val="0"/>
+      </w:pPr>
+      <w:r>
+        <w:rPr>
+          <w:rFonts w:ascii="Arial" w:hAnsi="Arial" w:cs="Arial"/>
+          <w:color w:val="222222"/>
+          <w:sz w:val="21"/>
+          <w:szCs w:val="21"/>
+          <w:shd w:val="clear" w:color="auto" w:fill="FFFFFF"/>
+        </w:rPr>
+        <w:t xml:space="preserve">Flush - </w:t>
+      </w:r>
+      <w:r>
+        <w:rPr>
+          <w:rFonts w:ascii="Arial" w:hAnsi="Arial" w:cs="Arial"/>
+          <w:color w:val="222222"/>
+          <w:sz w:val="21"/>
+          <w:szCs w:val="21"/>
+          <w:shd w:val="clear" w:color="auto" w:fill="FFFFFF"/>
+        </w:rPr>
+        <w:t>poker hand containing five cards all of the same suit, not all of sequential rank</w:t>
+      </w:r>
+      <w:r>
+        <w:rPr>
+          <w:rFonts w:ascii="Arial" w:hAnsi="Arial" w:cs="Arial"/>
+          <w:color w:val="222222"/>
+          <w:sz w:val="21"/>
+          <w:szCs w:val="21"/>
+          <w:shd w:val="clear" w:color="auto" w:fill="FFFFFF"/>
+        </w:rPr>
+        <w:t>.</w:t>
+      </w:r>
+    </w:p>
+    <w:p>
+      <w:pPr>
+        <w:pStyle w:val="a3"/>
+        <w:numPr>
+          <w:ilvl w:val="0"/>
+          <w:numId w:val="1"/>
+        </w:numPr>
+        <w:bidi w:val="0"/>
+      </w:pPr>
+      <w:r>
+        <w:rPr>
+          <w:rFonts w:ascii="Arial" w:hAnsi="Arial" w:cs="Arial"/>
+          <w:color w:val="222222"/>
+          <w:sz w:val="21"/>
+          <w:szCs w:val="21"/>
+          <w:shd w:val="clear" w:color="auto" w:fill="FFFFFF"/>
+        </w:rPr>
+        <w:t xml:space="preserve">Full house - </w:t>
+      </w:r>
+      <w:r>
+        <w:rPr>
+          <w:rFonts w:ascii="Arial" w:hAnsi="Arial" w:cs="Arial"/>
+          <w:color w:val="222222"/>
+          <w:sz w:val="21"/>
+          <w:szCs w:val="21"/>
+          <w:shd w:val="clear" w:color="auto" w:fill="FFFFFF"/>
+        </w:rPr>
+        <w:t>a poker hand containing three cards of one rank and two cards of another rank</w:t>
+      </w:r>
+      <w:r>
+        <w:rPr>
+          <w:rFonts w:ascii="Arial" w:hAnsi="Arial" w:cs="Arial"/>
+          <w:color w:val="222222"/>
+          <w:sz w:val="21"/>
+          <w:szCs w:val="21"/>
+          <w:shd w:val="clear" w:color="auto" w:fill="FFFFFF"/>
+        </w:rPr>
+        <w:t>.</w:t>
+      </w:r>
+    </w:p>
+    <w:p>
+      <w:pPr>
+        <w:pStyle w:val="a3"/>
+        <w:numPr>
+          <w:ilvl w:val="0"/>
+          <w:numId w:val="1"/>
+        </w:numPr>
+        <w:bidi w:val="0"/>
+      </w:pPr>
+      <w:proofErr w:type="gramStart"/>
+      <w:r>
+        <w:t>four</w:t>
+      </w:r>
+      <w:proofErr w:type="gramEnd"/>
+      <w:r>
+        <w:t xml:space="preserve"> of a kind</w:t>
+      </w:r>
+      <w:r>
+        <w:t xml:space="preserve"> - </w:t>
+      </w:r>
+      <w:r>
+        <w:rPr>
+          <w:rFonts w:ascii="Arial" w:hAnsi="Arial" w:cs="Arial"/>
+          <w:color w:val="222222"/>
+          <w:sz w:val="21"/>
+          <w:szCs w:val="21"/>
+          <w:shd w:val="clear" w:color="auto" w:fill="FFFFFF"/>
+        </w:rPr>
+        <w:t>a poker hand containing four cards of the same rank and one card of another rank</w:t>
+      </w:r>
+      <w:r>
+        <w:rPr>
+          <w:rFonts w:ascii="Arial" w:hAnsi="Arial" w:cs="Arial"/>
+          <w:color w:val="222222"/>
+          <w:sz w:val="21"/>
+          <w:szCs w:val="21"/>
+          <w:shd w:val="clear" w:color="auto" w:fill="FFFFFF"/>
+        </w:rPr>
+        <w:t>.</w:t>
+      </w:r>
+    </w:p>
+    <w:p>
+      <w:pPr>
+        <w:pStyle w:val="a3"/>
+        <w:numPr>
+          <w:ilvl w:val="0"/>
+          <w:numId w:val="1"/>
+        </w:numPr>
+        <w:bidi w:val="0"/>
+      </w:pPr>
+      <w:r>
+        <w:rPr>
+          <w:rFonts w:ascii="Arial" w:hAnsi="Arial" w:cs="Arial"/>
+          <w:color w:val="222222"/>
+          <w:sz w:val="21"/>
+          <w:szCs w:val="21"/>
+          <w:shd w:val="clear" w:color="auto" w:fill="FFFFFF"/>
+        </w:rPr>
+        <w:t xml:space="preserve">Straight flush - </w:t>
+      </w:r>
+      <w:r>
+        <w:rPr>
+          <w:rFonts w:ascii="Arial" w:hAnsi="Arial" w:cs="Arial"/>
+          <w:color w:val="222222"/>
+          <w:sz w:val="21"/>
+          <w:szCs w:val="21"/>
+          <w:shd w:val="clear" w:color="auto" w:fill="FFFFFF"/>
+        </w:rPr>
+        <w:t>a poker hand containing five cards of sequential rank, all of the same suit</w:t>
+      </w:r>
+      <w:r>
+        <w:rPr>
+          <w:rFonts w:ascii="Arial" w:hAnsi="Arial" w:cs="Arial"/>
+          <w:color w:val="222222"/>
+          <w:sz w:val="21"/>
+          <w:szCs w:val="21"/>
+          <w:shd w:val="clear" w:color="auto" w:fill="FFFFFF"/>
+        </w:rPr>
+        <w:t>.</w:t>
       </w:r>
       <w:bookmarkStart w:id="0" w:name="_GoBack"/>
       <w:bookmarkEnd w:id="0"/>
-      <w:r>
-        <w:t>).</w:t>
-      </w:r>
     </w:p>
     <w:sectPr>
       <w:pgSz w:w="11906" w:h="16838"/>
@@ -198,7 +1153,7 @@
 </file>
 
 <file path=word/numbering.xml><?xml version="1.0" encoding="utf-8"?>
-<w:numbering xmlns:wpc="http://schemas.microsoft.com/office/word/2010/wordprocessingCanvas" xmlns:cx="http://schemas.microsoft.com/office/drawing/2014/chartex" xmlns:cx1="http://schemas.microsoft.com/office/drawing/2015/9/8/chartex" xmlns:cx2="http://schemas.microsoft.com/office/drawing/2015/10/21/chartex" xmlns:cx3="http://schemas.microsoft.com/office/drawing/2016/5/9/chartex" xmlns:cx4="http://schemas.microsoft.com/office/drawing/2016/5/10/chartex" xmlns:cx5="http://schemas.microsoft.com/office/drawing/2016/5/11/chartex" xmlns:mc="http://schemas.openxmlformats.org/markup-compatibility/2006" xmlns:o="urn:schemas-microsoft-com:office:office" xmlns:r="http://schemas.openxmlformats.org/officeDocument/2006/relationships" xmlns:m="http://schemas.openxmlformats.org/officeDocument/2006/math" xmlns:v="urn:schemas-microsoft-com:vml" xmlns:wp14="http://schemas.microsoft.com/office/word/2010/wordprocessingDrawing" xmlns:wp="http://schemas.openxmlformats.org/drawingml/2006/wordprocessingDrawing" xmlns:w10="urn:schemas-microsoft-com:office:word" xmlns:w="http://schemas.openxmlformats.org/wordprocessingml/2006/main" xmlns:w14="http://schemas.microsoft.com/office/word/2010/wordml" xmlns:w15="http://schemas.microsoft.com/office/word/2012/wordml" xmlns:w16se="http://schemas.microsoft.com/office/word/2015/wordml/symex" xmlns:wpg="http://schemas.microsoft.com/office/word/2010/wordprocessingGroup" xmlns:wpi="http://schemas.microsoft.com/office/word/2010/wordprocessingInk" xmlns:wne="http://schemas.microsoft.com/office/word/2006/wordml" xmlns:wps="http://schemas.microsoft.com/office/word/2010/wordprocessingShape" mc:Ignorable="w14 w15 w16se wp14">
+<w:numbering xmlns:wpc="http://schemas.microsoft.com/office/word/2010/wordprocessingCanvas" xmlns:mc="http://schemas.openxmlformats.org/markup-compatibility/2006" xmlns:o="urn:schemas-microsoft-com:office:office" xmlns:r="http://schemas.openxmlformats.org/officeDocument/2006/relationships" xmlns:m="http://schemas.openxmlformats.org/officeDocument/2006/math" xmlns:v="urn:schemas-microsoft-com:vml" xmlns:wp14="http://schemas.microsoft.com/office/word/2010/wordprocessingDrawing" xmlns:wp="http://schemas.openxmlformats.org/drawingml/2006/wordprocessingDrawing" xmlns:w10="urn:schemas-microsoft-com:office:word" xmlns:w="http://schemas.openxmlformats.org/wordprocessingml/2006/main" xmlns:w14="http://schemas.microsoft.com/office/word/2010/wordml" xmlns:w15="http://schemas.microsoft.com/office/word/2012/wordml" xmlns:wpg="http://schemas.microsoft.com/office/word/2010/wordprocessingGroup" xmlns:wpi="http://schemas.microsoft.com/office/word/2010/wordprocessingInk" xmlns:wne="http://schemas.microsoft.com/office/word/2006/wordml" xmlns:wps="http://schemas.microsoft.com/office/word/2010/wordprocessingShape" mc:Ignorable="w14 w15 wp14">
   <w:abstractNum w:abstractNumId="0" w15:restartNumberingAfterBreak="0">
     <w:nsid w:val="4E7A725F"/>
     <w:multiLevelType w:val="hybridMultilevel"/>
@@ -295,7 +1250,7 @@
 </file>
 
 <file path=word/styles.xml><?xml version="1.0" encoding="utf-8"?>
-<w:styles xmlns:mc="http://schemas.openxmlformats.org/markup-compatibility/2006" xmlns:r="http://schemas.openxmlformats.org/officeDocument/2006/relationships" xmlns:w="http://schemas.openxmlformats.org/wordprocessingml/2006/main" xmlns:w14="http://schemas.microsoft.com/office/word/2010/wordml" xmlns:w15="http://schemas.microsoft.com/office/word/2012/wordml" xmlns:w16se="http://schemas.microsoft.com/office/word/2015/wordml/symex" mc:Ignorable="w14 w15 w16se">
+<w:styles xmlns:mc="http://schemas.openxmlformats.org/markup-compatibility/2006" xmlns:r="http://schemas.openxmlformats.org/officeDocument/2006/relationships" xmlns:w="http://schemas.openxmlformats.org/wordprocessingml/2006/main" xmlns:w14="http://schemas.microsoft.com/office/word/2010/wordml" xmlns:w15="http://schemas.microsoft.com/office/word/2012/wordml" mc:Ignorable="w14 w15">
   <w:docDefaults>
     <w:rPrDefault>
       <w:rPr>
@@ -311,7 +1266,7 @@
       </w:pPr>
     </w:pPrDefault>
   </w:docDefaults>
-  <w:latentStyles w:defLockedState="0" w:defUIPriority="99" w:defSemiHidden="0" w:defUnhideWhenUsed="0" w:defQFormat="0" w:count="374">
+  <w:latentStyles w:defLockedState="0" w:defUIPriority="99" w:defSemiHidden="0" w:defUnhideWhenUsed="0" w:defQFormat="0" w:count="371">
     <w:lsdException w:name="Normal" w:uiPriority="0" w:qFormat="1"/>
     <w:lsdException w:name="heading 1" w:uiPriority="9" w:qFormat="1"/>
     <w:lsdException w:name="heading 2" w:semiHidden="1" w:uiPriority="9" w:unhideWhenUsed="1" w:qFormat="1"/>
@@ -683,24 +1638,21 @@
     <w:lsdException w:name="List Table 5 Dark Accent 6" w:uiPriority="50"/>
     <w:lsdException w:name="List Table 6 Colorful Accent 6" w:uiPriority="51"/>
     <w:lsdException w:name="List Table 7 Colorful Accent 6" w:uiPriority="52"/>
-    <w:lsdException w:name="Mention" w:semiHidden="1" w:unhideWhenUsed="1"/>
-    <w:lsdException w:name="Smart Hyperlink" w:semiHidden="1" w:unhideWhenUsed="1"/>
-    <w:lsdException w:name="Hashtag" w:semiHidden="1" w:unhideWhenUsed="1"/>
   </w:latentStyles>
-  <w:style w:type="paragraph" w:default="1" w:styleId="Normal">
+  <w:style w:type="paragraph" w:default="1" w:styleId="a">
     <w:name w:val="Normal"/>
     <w:qFormat/>
     <w:pPr>
       <w:bidi/>
     </w:pPr>
   </w:style>
-  <w:style w:type="character" w:default="1" w:styleId="DefaultParagraphFont">
+  <w:style w:type="character" w:default="1" w:styleId="a0">
     <w:name w:val="Default Paragraph Font"/>
     <w:uiPriority w:val="1"/>
     <w:semiHidden/>
     <w:unhideWhenUsed/>
   </w:style>
-  <w:style w:type="table" w:default="1" w:styleId="TableNormal">
+  <w:style w:type="table" w:default="1" w:styleId="a1">
     <w:name w:val="Normal Table"/>
     <w:uiPriority w:val="99"/>
     <w:semiHidden/>
@@ -715,15 +1667,15 @@
       </w:tblCellMar>
     </w:tblPr>
   </w:style>
-  <w:style w:type="numbering" w:default="1" w:styleId="NoList">
+  <w:style w:type="numbering" w:default="1" w:styleId="a2">
     <w:name w:val="No List"/>
     <w:uiPriority w:val="99"/>
     <w:semiHidden/>
     <w:unhideWhenUsed/>
   </w:style>
-  <w:style w:type="paragraph" w:styleId="ListParagraph">
+  <w:style w:type="paragraph" w:styleId="a3">
     <w:name w:val="List Paragraph"/>
-    <w:basedOn w:val="Normal"/>
+    <w:basedOn w:val="a"/>
     <w:uiPriority w:val="34"/>
     <w:qFormat/>
     <w:rsid w:val="00342DBF"/>
@@ -731,6 +1683,11 @@
       <w:ind w:left="720"/>
       <w:contextualSpacing/>
     </w:pPr>
+  </w:style>
+  <w:style w:type="character" w:customStyle="1" w:styleId="apple-converted-space">
+    <w:name w:val="apple-converted-space"/>
+    <w:basedOn w:val="a0"/>
+    <w:rsid w:val="00C040FB"/>
   </w:style>
 </w:styles>
 </file>
@@ -994,4 +1951,16 @@
     </a:ext>
   </a:extLst>
 </a:theme>
+</file>
+
+<file path=customXml/item1.xml><?xml version="1.0" encoding="utf-8"?>
+<b:Sources xmlns:b="http://schemas.openxmlformats.org/officeDocument/2006/bibliography" xmlns="http://schemas.openxmlformats.org/officeDocument/2006/bibliography" SelectedStyle="\APASixthEditionOfficeOnline.xsl" StyleName="APA" Version="6"/>
+</file>
+
+<file path=customXml/itemProps1.xml><?xml version="1.0" encoding="utf-8"?>
+<ds:datastoreItem xmlns:ds="http://schemas.openxmlformats.org/officeDocument/2006/customXml" ds:itemID="{1BECCF98-0BB9-4333-8624-AE2EC9533681}">
+  <ds:schemaRefs>
+    <ds:schemaRef ds:uri="http://schemas.openxmlformats.org/officeDocument/2006/bibliography"/>
+  </ds:schemaRefs>
+</ds:datastoreItem>
 </file>